--- a/实现领域驱动设计心得.docx
+++ b/实现领域驱动设计心得.docx
@@ -106,7 +106,21 @@
         <w:t>值对象</w:t>
       </w:r>
     </w:p>
-    <w:p/>
+    <w:p>
+      <w:pPr>
+        <w:rPr>
+          <w:rFonts w:hint="eastAsia"/>
+        </w:rPr>
+      </w:pPr>
+      <w:r>
+        <w:rPr>
+          <w:rFonts w:hint="eastAsia"/>
+        </w:rPr>
+        <w:t>22222222222222222</w:t>
+      </w:r>
+      <w:bookmarkStart w:id="0" w:name="_GoBack"/>
+      <w:bookmarkEnd w:id="0"/>
+    </w:p>
     <w:p>
       <w:hyperlink r:id="rId5" w:history="1">
         <w:r>
@@ -530,156 +544,89 @@
         <w:rPr>
           <w:rFonts w:hint="eastAsia"/>
         </w:rPr>
-        <w:t>订单)至少对应于一个</w:t>
-      </w:r>
-      <w:proofErr w:type="spellStart"/>
-      <w:r>
-        <w:rPr>
-          <w:rFonts w:hint="eastAsia"/>
-        </w:rPr>
-        <w:t>o</w:t>
+        <w:t>订单)至少对应于一个o</w:t>
+      </w:r>
+      <w:r>
+        <w:t>rderLineItem(</w:t>
+      </w:r>
+      <w:r>
+        <w:rPr>
+          <w:rFonts w:hint="eastAsia"/>
+        </w:rPr>
+        <w:t>订单条)，对or</w:t>
+      </w:r>
+      <w:r>
+        <w:t>derLineItem</w:t>
+      </w:r>
+      <w:r>
+        <w:rPr>
+          <w:rFonts w:hint="eastAsia"/>
+        </w:rPr>
+        <w:t>为主体，完全是在面对o</w:t>
       </w:r>
       <w:r>
         <w:t>rderLineItem</w:t>
       </w:r>
-      <w:proofErr w:type="spellEnd"/>
-      <w:r>
-        <w:t>(</w:t>
-      </w:r>
-      <w:r>
-        <w:rPr>
-          <w:rFonts w:hint="eastAsia"/>
-        </w:rPr>
-        <w:t>订单条)，对</w:t>
-      </w:r>
-      <w:proofErr w:type="spellStart"/>
-      <w:r>
-        <w:rPr>
-          <w:rFonts w:hint="eastAsia"/>
-        </w:rPr>
-        <w:t>or</w:t>
+      <w:r>
+        <w:rPr>
+          <w:rFonts w:hint="eastAsia"/>
+        </w:rPr>
+        <w:t>在做工作，比如向O</w:t>
+      </w:r>
+      <w:r>
+        <w:t>rder</w:t>
+      </w:r>
+      <w:r>
+        <w:rPr>
+          <w:rFonts w:hint="eastAsia"/>
+        </w:rPr>
+        <w:t>中增加明细，修改O</w:t>
+      </w:r>
+      <w:r>
+        <w:t>rder</w:t>
+      </w:r>
+      <w:r>
+        <w:rPr>
+          <w:rFonts w:hint="eastAsia"/>
+        </w:rPr>
+        <w:t>Line</w:t>
+      </w:r>
+      <w:r>
+        <w:t>Item</w:t>
+      </w:r>
+      <w:r>
+        <w:rPr>
+          <w:rFonts w:hint="eastAsia"/>
+        </w:rPr>
+        <w:t>的某个明细对应的商品的购买数量，从Order中移除某个明细，等等类似操作，我们从来不会从Order</w:t>
+      </w:r>
+      <w:r>
+        <w:t>LineItem</w:t>
+      </w:r>
+      <w:r>
+        <w:rPr>
+          <w:rFonts w:hint="eastAsia"/>
+        </w:rPr>
+        <w:t>为出发点去执行一些业务操作；另外，从生命周期去理解，那么OrderLineItem</w:t>
+      </w:r>
+      <w:r>
+        <w:rPr>
+          <w:rFonts w:hint="eastAsia"/>
+        </w:rPr>
+        <w:t>离开Order没有任何存在的意义，也就是说O</w:t>
+      </w:r>
+      <w:r>
+        <w:t>rderLineItem</w:t>
+      </w:r>
+      <w:r>
+        <w:rPr>
+          <w:rFonts w:hint="eastAsia"/>
+        </w:rPr>
+        <w:t>的生命周期是从Order的。所以，我们可以很确信的回答，Or</w:t>
       </w:r>
       <w:r>
         <w:t>derLineItem</w:t>
       </w:r>
-      <w:proofErr w:type="spellEnd"/>
-      <w:r>
-        <w:rPr>
-          <w:rFonts w:hint="eastAsia"/>
-        </w:rPr>
-        <w:t>为主体，完全是在面对</w:t>
-      </w:r>
-      <w:proofErr w:type="spellStart"/>
-      <w:r>
-        <w:rPr>
-          <w:rFonts w:hint="eastAsia"/>
-        </w:rPr>
-        <w:t>o</w:t>
-      </w:r>
-      <w:r>
-        <w:t>rderLineItem</w:t>
-      </w:r>
-      <w:proofErr w:type="spellEnd"/>
-      <w:r>
-        <w:rPr>
-          <w:rFonts w:hint="eastAsia"/>
-        </w:rPr>
-        <w:t>在做工作，比如向O</w:t>
-      </w:r>
-      <w:r>
-        <w:t>rder</w:t>
-      </w:r>
-      <w:r>
-        <w:rPr>
-          <w:rFonts w:hint="eastAsia"/>
-        </w:rPr>
-        <w:t>中增加明细，修改</w:t>
-      </w:r>
-      <w:proofErr w:type="spellStart"/>
-      <w:r>
-        <w:rPr>
-          <w:rFonts w:hint="eastAsia"/>
-        </w:rPr>
-        <w:t>O</w:t>
-      </w:r>
-      <w:r>
-        <w:t>rder</w:t>
-      </w:r>
-      <w:r>
-        <w:rPr>
-          <w:rFonts w:hint="eastAsia"/>
-        </w:rPr>
-        <w:t>Line</w:t>
-      </w:r>
-      <w:r>
-        <w:t>Item</w:t>
-      </w:r>
-      <w:proofErr w:type="spellEnd"/>
-      <w:r>
-        <w:rPr>
-          <w:rFonts w:hint="eastAsia"/>
-        </w:rPr>
-        <w:t>的某个明细对应的商品的购买数量，从Order中移除某个明细，等等类似操作，我们从来不会从</w:t>
-      </w:r>
-      <w:proofErr w:type="spellStart"/>
-      <w:r>
-        <w:rPr>
-          <w:rFonts w:hint="eastAsia"/>
-        </w:rPr>
-        <w:t>Order</w:t>
-      </w:r>
-      <w:r>
-        <w:t>LineItem</w:t>
-      </w:r>
-      <w:proofErr w:type="spellEnd"/>
-      <w:r>
-        <w:rPr>
-          <w:rFonts w:hint="eastAsia"/>
-        </w:rPr>
-        <w:t>为出发点去执行一些业务操作；另外，从生命周期去理解，那么</w:t>
-      </w:r>
-      <w:proofErr w:type="spellStart"/>
-      <w:r>
-        <w:rPr>
-          <w:rFonts w:hint="eastAsia"/>
-        </w:rPr>
-        <w:t>OrderLineItem</w:t>
-      </w:r>
-      <w:proofErr w:type="spellEnd"/>
-      <w:r>
-        <w:rPr>
-          <w:rFonts w:hint="eastAsia"/>
-        </w:rPr>
-        <w:t>离开Order没有任何存在的意义，也就是说</w:t>
-      </w:r>
-      <w:proofErr w:type="spellStart"/>
-      <w:r>
-        <w:rPr>
-          <w:rFonts w:hint="eastAsia"/>
-        </w:rPr>
-        <w:t>O</w:t>
-      </w:r>
-      <w:r>
-        <w:t>rderLineItem</w:t>
-      </w:r>
-      <w:proofErr w:type="spellEnd"/>
-      <w:r>
-        <w:rPr>
-          <w:rFonts w:hint="eastAsia"/>
-        </w:rPr>
-        <w:t>的生命周期是从Order的。所以，我们可以很确信的回答，</w:t>
-      </w:r>
-      <w:proofErr w:type="spellStart"/>
-      <w:r>
-        <w:rPr>
-          <w:rFonts w:hint="eastAsia"/>
-        </w:rPr>
-        <w:t>Or</w:t>
-      </w:r>
-      <w:r>
-        <w:t>derLineItem</w:t>
-      </w:r>
-      <w:proofErr w:type="spellEnd"/>
       <w:r>
         <w:rPr>
           <w:rFonts w:hint="eastAsia"/>
@@ -804,36 +751,7 @@
     </w:p>
     <w:p>
       <w:r>
-        <w:t xml:space="preserve">void </w:t>
-      </w:r>
-      <w:proofErr w:type="spellStart"/>
-      <w:proofErr w:type="gramStart"/>
-      <w:r>
-        <w:t>AssignPower</w:t>
-      </w:r>
-      <w:proofErr w:type="spellEnd"/>
-      <w:r>
-        <w:t>(</w:t>
-      </w:r>
-      <w:proofErr w:type="gramEnd"/>
-      <w:r>
-        <w:t xml:space="preserve">TB_USERS </w:t>
-      </w:r>
-      <w:proofErr w:type="spellStart"/>
-      <w:r>
-        <w:t>oUser,TB_ROLE</w:t>
-      </w:r>
-      <w:proofErr w:type="spellEnd"/>
-      <w:r>
-        <w:t xml:space="preserve"> </w:t>
-      </w:r>
-      <w:proofErr w:type="spellStart"/>
-      <w:r>
-        <w:t>oRole</w:t>
-      </w:r>
-      <w:proofErr w:type="spellEnd"/>
-      <w:r>
-        <w:t>)</w:t>
+        <w:t>void AssignPower(TB_USERS oUser,TB_ROLE oRole)</w:t>
       </w:r>
     </w:p>
     <w:p>
@@ -872,38 +790,16 @@
         <w:rPr>
           <w:rFonts w:hint="eastAsia"/>
         </w:rPr>
-        <w:t>例子：订单系统和计费系统。大部分的业务流程都是由订单系统触发，然后计费系统做出相应的变更，最终，我们决定使用领域事件来讲订单系统和计费系统。通过</w:t>
-      </w:r>
-      <w:proofErr w:type="spellStart"/>
-      <w:r>
-        <w:rPr>
-          <w:rFonts w:hint="eastAsia"/>
-        </w:rPr>
-        <w:t>o</w:t>
+        <w:t>例子：订单系统和计费系统。大部分的业务流程都是由订单系统触发，然后计费系统做出相应的变更，最终，我们决定使用领域事件来讲订单系统和计费系统。通过o</w:t>
       </w:r>
       <w:r>
         <w:t>rderEvent</w:t>
       </w:r>
-      <w:proofErr w:type="spellEnd"/>
-      <w:r>
-        <w:rPr>
-          <w:rFonts w:hint="eastAsia"/>
-        </w:rPr>
-        <w:t>和</w:t>
-      </w:r>
-      <w:proofErr w:type="spellStart"/>
-      <w:r>
-        <w:rPr>
-          <w:rFonts w:hint="eastAsia"/>
-        </w:rPr>
-        <w:t>BillEvent</w:t>
-      </w:r>
-      <w:proofErr w:type="spellEnd"/>
-      <w:r>
-        <w:rPr>
-          <w:rFonts w:hint="eastAsia"/>
-        </w:rPr>
-        <w:t>来将两个系统解耦开，然后将Event放到一个公共的Module中达到Module级别的解耦，效果完美。</w:t>
+      <w:r>
+        <w:rPr>
+          <w:rFonts w:hint="eastAsia"/>
+        </w:rPr>
+        <w:t>和BillEvent来将两个系统解耦开，然后将Event放到一个公共的Module中达到Module级别的解耦，效果完美。</w:t>
       </w:r>
     </w:p>
     <w:p>
@@ -1047,36 +943,12 @@
     </w:p>
     <w:p/>
     <w:p>
-      <w:pPr>
-        <w:rPr>
-          <w:rFonts w:hint="eastAsia"/>
-        </w:rPr>
-      </w:pPr>
-      <w:r>
-        <w:t>对于数据读取，到领域层则是Factory需要实例化一个聚合对象并返回应用层。而Factory将该工作分解到聚合里美的每一个子实体，子实体通过Repository接口获取到</w:t>
-      </w:r>
-      <w:proofErr w:type="spellStart"/>
-      <w:r>
-        <w:t>ResultSet</w:t>
-      </w:r>
-      <w:proofErr w:type="spellEnd"/>
-      <w:r>
-        <w:t>并进行OR转换后返回，Factory将拿到的所有实例化对象进行聚合返回一个完整的聚合对象实例。对于数据存储，仍然应该是Factory接管该操作，然后对数据进行分解后分别调用聚合中的每一个实体的仓储接口本身的保存方法，对数据进行持久化，在Factory层进行完整的事务控制并返回结果。</w:t>
-      </w:r>
-    </w:p>
-    <w:p>
-      <w:pPr>
-        <w:rPr>
-          <w:rFonts w:hint="eastAsia"/>
-        </w:rPr>
-      </w:pPr>
-    </w:p>
-    <w:p>
-      <w:pPr>
-        <w:rPr>
-          <w:rFonts w:hint="eastAsia"/>
-        </w:rPr>
-      </w:pPr>
+      <w:r>
+        <w:t>对于数据读取，到领域层则是Factory需要实例化一个聚合对象并返回应用层。而Factory将该工作分解到聚合里美的每一个子实体，子实体通过Repository接口获取到ResultSet并进行OR转换后返回，Factory将拿到的所有实例化对象进行聚合返回一个完整的聚合对象实例。对于数据存储，仍然应该是Factory接管该操作，然后对数据进行分解后分别调用聚合中的每一个实体的仓储接口本身的保存方法，对数据进行持久化，在Factory层进行完整的事务控制并返回结果。</w:t>
+      </w:r>
+    </w:p>
+    <w:p/>
+    <w:p>
       <w:r>
         <w:rPr>
           <w:rFonts w:hint="eastAsia"/>
@@ -1085,11 +957,6 @@
       </w:r>
     </w:p>
     <w:p>
-      <w:pPr>
-        <w:rPr>
-          <w:rFonts w:hint="eastAsia"/>
-        </w:rPr>
-      </w:pPr>
       <w:r>
         <w:rPr>
           <w:rFonts w:hint="eastAsia"/>
@@ -1097,19 +964,8 @@
         <w:t>六边形每条不同的边代表了不同种类型的端口，端口要么处理输入，要么处理输出。该架构存在两个区域，分别是外部区域和内部区域，在外部区域中，不同的客户均可以提交输入，而内部的系统则用于获取持久化数据，并对程序输出进行存储（比如数据库），或者在中途将输出转发到另外的地方（比如消息）。</w:t>
       </w:r>
     </w:p>
-    <w:p>
-      <w:pPr>
-        <w:rPr>
-          <w:rFonts w:hint="eastAsia"/>
-        </w:rPr>
-      </w:pPr>
-    </w:p>
-    <w:p>
-      <w:pPr>
-        <w:rPr>
-          <w:rFonts w:hint="eastAsia"/>
-        </w:rPr>
-      </w:pPr>
+    <w:p/>
+    <w:p>
       <w:r>
         <w:rPr>
           <w:rFonts w:hint="eastAsia"/>
@@ -1118,11 +974,6 @@
       </w:r>
     </w:p>
     <w:p>
-      <w:pPr>
-        <w:rPr>
-          <w:rFonts w:hint="eastAsia"/>
-        </w:rPr>
-      </w:pPr>
       <w:r>
         <w:rPr>
           <w:rFonts w:hint="eastAsia"/>
@@ -1145,36 +996,20 @@
         <w:rPr>
           <w:rFonts w:hint="eastAsia"/>
         </w:rPr>
-        <w:t>的REST请求处理类。或者，我们可以为</w:t>
-      </w:r>
-      <w:proofErr w:type="spellStart"/>
-      <w:r>
-        <w:rPr>
-          <w:rFonts w:hint="eastAsia"/>
-        </w:rPr>
-        <w:t>NS</w:t>
+        <w:t>的REST请求处理类。或者，我们可以为NS</w:t>
       </w:r>
       <w:r>
         <w:t>erviceBus</w:t>
       </w:r>
-      <w:proofErr w:type="spellEnd"/>
-      <w:r>
-        <w:rPr>
-          <w:rFonts w:hint="eastAsia"/>
-        </w:rPr>
-        <w:t>或</w:t>
-      </w:r>
-      <w:proofErr w:type="spellStart"/>
-      <w:r>
-        <w:rPr>
-          <w:rFonts w:hint="eastAsia"/>
-        </w:rPr>
-        <w:t>R</w:t>
+      <w:r>
+        <w:rPr>
+          <w:rFonts w:hint="eastAsia"/>
+        </w:rPr>
+        <w:t>或R</w:t>
       </w:r>
       <w:r>
         <w:t>abbitMQ</w:t>
       </w:r>
-      <w:proofErr w:type="spellEnd"/>
       <w:r>
         <w:rPr>
           <w:rFonts w:hint="eastAsia"/>
@@ -1188,19 +1023,8 @@
         <w:t>API（领域模型的客户）所需的参数。任何客户都可能向不同的端口发出请求，但是所有的适配器都将使用相同的API。</w:t>
       </w:r>
     </w:p>
-    <w:p>
-      <w:pPr>
-        <w:rPr>
-          <w:rFonts w:hint="eastAsia"/>
-        </w:rPr>
-      </w:pPr>
-    </w:p>
-    <w:p>
-      <w:pPr>
-        <w:rPr>
-          <w:rFonts w:hint="eastAsia"/>
-        </w:rPr>
-      </w:pPr>
+    <w:p/>
+    <w:p>
       <w:r>
         <w:rPr>
           <w:rFonts w:hint="eastAsia"/>
@@ -1208,19 +1032,8 @@
         <w:t>应用程序通过公共API接收客户请求。应用程序边界，即内部六边形，也是用例（或用户故事）边界。换句话说，我们应该根据应用程序的功能需求来创建用例，而不是客户数量或输出机制，当应用程序通过API接收到请求时，它将使用领域模型来处理请求，其中便包括对业务逻辑的执行。因此，应用层API通过应用服务的方式展现给外部。</w:t>
       </w:r>
     </w:p>
-    <w:p>
-      <w:pPr>
-        <w:rPr>
-          <w:rFonts w:hint="eastAsia"/>
-        </w:rPr>
-      </w:pPr>
-    </w:p>
-    <w:p>
-      <w:pPr>
-        <w:rPr>
-          <w:rFonts w:hint="eastAsia"/>
-        </w:rPr>
-      </w:pPr>
+    <w:p/>
+    <w:p>
       <w:r>
         <w:rPr>
           <w:rFonts w:hint="eastAsia"/>
@@ -1229,11 +1042,6 @@
       </w:r>
     </w:p>
     <w:p>
-      <w:pPr>
-        <w:rPr>
-          <w:rFonts w:hint="eastAsia"/>
-        </w:rPr>
-      </w:pPr>
       <w:r>
         <w:rPr>
           <w:rFonts w:hint="eastAsia"/>
@@ -1251,11 +1059,6 @@
       </w:r>
     </w:p>
     <w:p>
-      <w:pPr>
-        <w:rPr>
-          <w:rFonts w:hint="eastAsia"/>
-        </w:rPr>
-      </w:pPr>
       <w:r>
         <w:rPr>
           <w:rFonts w:hint="eastAsia"/>
@@ -1270,11 +1073,6 @@
       </w:r>
     </w:p>
     <w:p>
-      <w:pPr>
-        <w:rPr>
-          <w:rFonts w:hint="eastAsia"/>
-        </w:rPr>
-      </w:pPr>
       <w:r>
         <w:rPr>
           <w:rFonts w:hint="eastAsia"/>
@@ -1282,19 +1080,8 @@
         <w:t>适配器层：端口层之外，负责以某种格式接收输入，及产生输出。比如，对于HTTP用户请求，适配器会将其转换为对领域层的调用，并将领域层传回的响应进行封送，通过HTTP传回调用客户端，在适配器层不存在领域逻辑，它的唯一职责时在外部世界与领域层之间进行技术性的转换。适配器能够与端口的某个协议相关联并使用该端口，多个适配器可以使用同一个端口，在切换到某种新的用户界面时，可以让新界面同时使用相同的端口。</w:t>
       </w:r>
     </w:p>
-    <w:p>
-      <w:pPr>
-        <w:rPr>
-          <w:rFonts w:hint="eastAsia"/>
-        </w:rPr>
-      </w:pPr>
-    </w:p>
-    <w:p>
-      <w:pPr>
-        <w:rPr>
-          <w:rFonts w:hint="eastAsia"/>
-        </w:rPr>
-      </w:pPr>
+    <w:p/>
+    <w:p>
       <w:r>
         <w:rPr>
           <w:rFonts w:hint="eastAsia"/>
@@ -1303,28 +1090,12 @@
       </w:r>
     </w:p>
     <w:p>
-      <w:pPr>
-        <w:rPr>
-          <w:rFonts w:hint="eastAsia"/>
-        </w:rPr>
-      </w:pPr>
       <w:r>
         <w:t>领域层想要获取某一个领域对象，来进行业务操作实现，然后告诉端口层说：“端口小弟，哥需要一个 XXX Domain Model，立马去叫人搞！”，端口小弟心想，老大发话了，得赶紧的啊，然后就在自己胸前，贴出了这样一段告示：能逮到 XXX Domain Model 的适配器杀手们，请速速到俺这里，必有重赏！告示一贴出，适配器杀手们蜂拥而至，然后根据自己的能力来进行判断，毕竟 XXX Domain Model 也不是那么容易擒服，也不是随便一个适配器杀手就能搞定的，这需要一定的能力，最后能做的适配器杀手进行揭此告示。</w:t>
       </w:r>
     </w:p>
-    <w:p>
-      <w:pPr>
-        <w:rPr>
-          <w:rFonts w:hint="eastAsia"/>
-        </w:rPr>
-      </w:pPr>
-    </w:p>
-    <w:p>
-      <w:pPr>
-        <w:rPr>
-          <w:rFonts w:hint="eastAsia"/>
-        </w:rPr>
-      </w:pPr>
+    <w:p/>
+    <w:p>
       <w:r>
         <w:rPr>
           <w:rFonts w:hint="eastAsia"/>
@@ -1333,24 +1104,11 @@
       </w:r>
     </w:p>
     <w:p>
-      <w:pPr>
-        <w:rPr>
-          <w:rFonts w:hint="eastAsia"/>
-        </w:rPr>
-      </w:pPr>
-      <w:r>
-        <w:rPr>
-          <w:rFonts w:hint="eastAsia"/>
-        </w:rPr>
-        <w:t>在六边形架构中，适配器是以组件性质的方式提供服务，他和领域层进行联系要通过端口层，这个端口层可以看作是服务的一种协议或规范，这就是SOA和REST的用武之地，来扮演适配器层和</w:t>
-      </w:r>
-      <w:bookmarkStart w:id="0" w:name="_GoBack"/>
-      <w:bookmarkEnd w:id="0"/>
-      <w:r>
-        <w:rPr>
-          <w:rFonts w:hint="eastAsia"/>
-        </w:rPr>
-        <w:t>端口层的角色。</w:t>
+      <w:r>
+        <w:rPr>
+          <w:rFonts w:hint="eastAsia"/>
+        </w:rPr>
+        <w:t>在六边形架构中，适配器是以组件性质的方式提供服务，他和领域层进行联系要通过端口层，这个端口层可以看作是服务的一种协议或规范，这就是SOA和REST的用武之地，来扮演适配器层和端口层的角色。</w:t>
       </w:r>
     </w:p>
     <w:sectPr>
